--- a/Kravspec-pdf-downloader.docx
+++ b/Kravspec-pdf-downloader.docx
@@ -190,8 +190,21 @@
               <w:cnfStyle w:val="000000000000" w:firstRow="0" w:lastRow="0" w:firstColumn="0" w:lastColumn="0" w:oddVBand="0" w:evenVBand="0" w:oddHBand="0" w:evenHBand="0" w:firstRowFirstColumn="0" w:firstRowLastColumn="0" w:lastRowFirstColumn="0" w:lastRowLastColumn="0"/>
             </w:pPr>
             <w:r>
-              <w:t>Tage en excel-fil i bestemt format som input når man kører python scripten</w:t>
-            </w:r>
+              <w:t xml:space="preserve">Tage en excel-fil i bestemt format som input når man kører </w:t>
+            </w:r>
+            <w:proofErr w:type="spellStart"/>
+            <w:r>
+              <w:t>python</w:t>
+            </w:r>
+            <w:proofErr w:type="spellEnd"/>
+            <w:r>
+              <w:t xml:space="preserve"> </w:t>
+            </w:r>
+            <w:proofErr w:type="spellStart"/>
+            <w:r>
+              <w:t>scripten</w:t>
+            </w:r>
+            <w:proofErr w:type="spellEnd"/>
           </w:p>
           <w:p>
             <w:pPr>
@@ -208,8 +221,21 @@
               <w:cnfStyle w:val="000000000000" w:firstRow="0" w:lastRow="0" w:firstColumn="0" w:lastColumn="0" w:oddVBand="0" w:evenVBand="0" w:oddHBand="0" w:evenHBand="0" w:firstRowFirstColumn="0" w:firstRowLastColumn="0" w:lastRowFirstColumn="0" w:lastRowLastColumn="0"/>
             </w:pPr>
             <w:r>
-              <w:t>Lav en rapport med BRNummer af rapport og hvorvidt de er blevet downloaded</w:t>
-            </w:r>
+              <w:t xml:space="preserve">Lav en rapport med </w:t>
+            </w:r>
+            <w:proofErr w:type="spellStart"/>
+            <w:r>
+              <w:t>BRNummer</w:t>
+            </w:r>
+            <w:proofErr w:type="spellEnd"/>
+            <w:r>
+              <w:t xml:space="preserve"> af rapport og hvorvidt de er blevet </w:t>
+            </w:r>
+            <w:proofErr w:type="spellStart"/>
+            <w:r>
+              <w:t>downloaded</w:t>
+            </w:r>
+            <w:proofErr w:type="spellEnd"/>
           </w:p>
         </w:tc>
       </w:tr>
@@ -276,15 +302,19 @@
               <w:jc w:val="right"/>
               <w:cnfStyle w:val="000000000000" w:firstRow="0" w:lastRow="0" w:firstColumn="0" w:lastColumn="0" w:oddVBand="0" w:evenVBand="0" w:oddHBand="0" w:evenHBand="0" w:firstRowFirstColumn="0" w:firstRowLastColumn="0" w:lastRowFirstColumn="0" w:lastRowLastColumn="0"/>
             </w:pPr>
+            <w:proofErr w:type="spellStart"/>
             <w:r>
               <w:t>openpyxl</w:t>
             </w:r>
+            <w:proofErr w:type="spellEnd"/>
             <w:r>
               <w:t xml:space="preserve">, </w:t>
             </w:r>
+            <w:proofErr w:type="spellStart"/>
             <w:r>
               <w:t>urllib</w:t>
             </w:r>
+            <w:proofErr w:type="spellEnd"/>
           </w:p>
         </w:tc>
       </w:tr>
@@ -445,7 +475,15 @@
               <w:cnfStyle w:val="000000100000" w:firstRow="0" w:lastRow="0" w:firstColumn="0" w:lastColumn="0" w:oddVBand="0" w:evenVBand="0" w:oddHBand="1" w:evenHBand="0" w:firstRowFirstColumn="0" w:firstRowLastColumn="0" w:lastRowFirstColumn="0" w:lastRowLastColumn="0"/>
             </w:pPr>
             <w:r>
-              <w:t>Muligheden for at sætte hvilken fil, hvorfra der skal downloaded, denne fil skal dog følge samme format som den givne ”GRI_2017_2020” fil.</w:t>
+              <w:t xml:space="preserve">Muligheden for at sætte hvilken fil, hvorfra der skal </w:t>
+            </w:r>
+            <w:proofErr w:type="spellStart"/>
+            <w:r>
+              <w:t>downloaded</w:t>
+            </w:r>
+            <w:proofErr w:type="spellEnd"/>
+            <w:r>
+              <w:t>, denne fil skal dog følge samme format som den givne ”GRI_2017_2020” fil.</w:t>
             </w:r>
           </w:p>
           <w:p>
@@ -461,29 +499,74 @@
               <w:cnfStyle w:val="000000100000" w:firstRow="0" w:lastRow="0" w:firstColumn="0" w:lastColumn="0" w:oddVBand="0" w:evenVBand="0" w:oddHBand="1" w:evenHBand="0" w:firstRowFirstColumn="0" w:firstRowLastColumn="0" w:lastRowFirstColumn="0" w:lastRowLastColumn="0"/>
             </w:pPr>
             <w:r>
-              <w:t>Den skal lave en rapport, i form af en excel-fil som har BRNummer for pdf’erne og en kolonne med hvorvidt den givne rapport blev downloadet eller ej.</w:t>
-            </w:r>
-          </w:p>
-          <w:p>
-            <w:pPr>
-              <w:cnfStyle w:val="000000100000" w:firstRow="0" w:lastRow="0" w:firstColumn="0" w:lastColumn="0" w:oddVBand="0" w:evenVBand="0" w:oddHBand="1" w:evenHBand="0" w:firstRowFirstColumn="0" w:firstRowLastColumn="0" w:lastRowFirstColumn="0" w:lastRowLastColumn="0"/>
-            </w:pPr>
-            <w:r>
-              <w:t>Downloaded filer skal desuden navngives til deres BRNummer</w:t>
-            </w:r>
-          </w:p>
-          <w:p>
-            <w:pPr>
-              <w:cnfStyle w:val="000000100000" w:firstRow="0" w:lastRow="0" w:firstColumn="0" w:lastColumn="0" w:oddVBand="0" w:evenVBand="0" w:oddHBand="1" w:evenHBand="0" w:firstRowFirstColumn="0" w:firstRowLastColumn="0" w:lastRowFirstColumn="0" w:lastRowLastColumn="0"/>
-            </w:pPr>
-            <w:r>
-              <w:t>Den skal så dele denne via NAS, evt anden form hvis dette ikke virker</w:t>
-            </w:r>
-          </w:p>
-          <w:p>
-            <w:pPr>
-              <w:cnfStyle w:val="000000100000" w:firstRow="0" w:lastRow="0" w:firstColumn="0" w:lastColumn="0" w:oddVBand="0" w:evenVBand="0" w:oddHBand="1" w:evenHBand="0" w:firstRowFirstColumn="0" w:firstRowLastColumn="0" w:lastRowFirstColumn="0" w:lastRowLastColumn="0"/>
-            </w:pPr>
+              <w:t xml:space="preserve">Den skal lave en rapport, i form af en excel-fil som har </w:t>
+            </w:r>
+            <w:proofErr w:type="spellStart"/>
+            <w:r>
+              <w:t>BRNummer</w:t>
+            </w:r>
+            <w:proofErr w:type="spellEnd"/>
+            <w:r>
+              <w:t xml:space="preserve"> for pdf’erne og en kolonne med hvorvidt den givne rapport blev downloadet eller ej.</w:t>
+            </w:r>
+          </w:p>
+          <w:p>
+            <w:pPr>
+              <w:cnfStyle w:val="000000100000" w:firstRow="0" w:lastRow="0" w:firstColumn="0" w:lastColumn="0" w:oddVBand="0" w:evenVBand="0" w:oddHBand="1" w:evenHBand="0" w:firstRowFirstColumn="0" w:firstRowLastColumn="0" w:lastRowFirstColumn="0" w:lastRowLastColumn="0"/>
+            </w:pPr>
+            <w:proofErr w:type="spellStart"/>
+            <w:r>
+              <w:t>Downloaded</w:t>
+            </w:r>
+            <w:proofErr w:type="spellEnd"/>
+            <w:r>
+              <w:t xml:space="preserve"> filer skal desuden navngives til deres </w:t>
+            </w:r>
+            <w:proofErr w:type="spellStart"/>
+            <w:r>
+              <w:t>BRNummer</w:t>
+            </w:r>
+            <w:proofErr w:type="spellEnd"/>
+          </w:p>
+          <w:p>
+            <w:pPr>
+              <w:cnfStyle w:val="000000100000" w:firstRow="0" w:lastRow="0" w:firstColumn="0" w:lastColumn="0" w:oddVBand="0" w:evenVBand="0" w:oddHBand="1" w:evenHBand="0" w:firstRowFirstColumn="0" w:firstRowLastColumn="0" w:lastRowFirstColumn="0" w:lastRowLastColumn="0"/>
+            </w:pPr>
+            <w:r>
+              <w:t xml:space="preserve">Den skal så dele denne via NAS, </w:t>
+            </w:r>
+            <w:proofErr w:type="spellStart"/>
+            <w:r>
+              <w:t>evt</w:t>
+            </w:r>
+            <w:proofErr w:type="spellEnd"/>
+            <w:r>
+              <w:t xml:space="preserve"> anden form hvis dette ikke virker</w:t>
+            </w:r>
+          </w:p>
+          <w:p>
+            <w:pPr>
+              <w:cnfStyle w:val="000000100000" w:firstRow="0" w:lastRow="0" w:firstColumn="0" w:lastColumn="0" w:oddVBand="0" w:evenVBand="0" w:oddHBand="1" w:evenHBand="0" w:firstRowFirstColumn="0" w:firstRowLastColumn="0" w:lastRowFirstColumn="0" w:lastRowLastColumn="0"/>
+            </w:pPr>
+            <w:r>
+              <w:t>Den skal aflægge en yderligere ”rapport” ved siden som giver</w:t>
+            </w:r>
+          </w:p>
+          <w:p>
+            <w:pPr>
+              <w:cnfStyle w:val="000000100000" w:firstRow="0" w:lastRow="0" w:firstColumn="0" w:lastColumn="0" w:oddVBand="0" w:evenVBand="0" w:oddHBand="1" w:evenHBand="0" w:firstRowFirstColumn="0" w:firstRowLastColumn="0" w:lastRowFirstColumn="0" w:lastRowLastColumn="0"/>
+            </w:pPr>
+            <w:r>
+              <w:t xml:space="preserve">Den skal gøre brug af </w:t>
+            </w:r>
+            <w:proofErr w:type="spellStart"/>
+            <w:r>
+              <w:t>threading</w:t>
+            </w:r>
+            <w:proofErr w:type="spellEnd"/>
+            <w:r>
+              <w:t>, så den kan downloade flere på en gang, og forhåbentlig gøre hele processen hurtigere, dette skal være sin egen fil så man kan se forskellen på de to.</w:t>
+            </w:r>
           </w:p>
         </w:tc>
       </w:tr>
@@ -634,16 +717,47 @@
               <w:cnfStyle w:val="000000100000" w:firstRow="0" w:lastRow="0" w:firstColumn="0" w:lastColumn="0" w:oddVBand="0" w:evenVBand="0" w:oddHBand="1" w:evenHBand="0" w:firstRowFirstColumn="0" w:firstRowLastColumn="0" w:lastRowFirstColumn="0" w:lastRowLastColumn="0"/>
             </w:pPr>
             <w:r>
-              <w:t>Navngiv filen til dens BRNummer</w:t>
-            </w:r>
-          </w:p>
-          <w:p>
-            <w:pPr>
-              <w:cnfStyle w:val="000000100000" w:firstRow="0" w:lastRow="0" w:firstColumn="0" w:lastColumn="0" w:oddVBand="0" w:evenVBand="0" w:oddHBand="1" w:evenHBand="0" w:firstRowFirstColumn="0" w:firstRowLastColumn="0" w:lastRowFirstColumn="0" w:lastRowLastColumn="0"/>
-            </w:pPr>
-            <w:r>
-              <w:t>Sæt en række in med BRNummer og hvorvidt den blev downloadet</w:t>
-            </w:r>
+              <w:t xml:space="preserve">Navngiv filen til dens </w:t>
+            </w:r>
+            <w:proofErr w:type="spellStart"/>
+            <w:r>
+              <w:t>BRNummer</w:t>
+            </w:r>
+            <w:proofErr w:type="spellEnd"/>
+          </w:p>
+          <w:p>
+            <w:pPr>
+              <w:cnfStyle w:val="000000100000" w:firstRow="0" w:lastRow="0" w:firstColumn="0" w:lastColumn="0" w:oddVBand="0" w:evenVBand="0" w:oddHBand="1" w:evenHBand="0" w:firstRowFirstColumn="0" w:firstRowLastColumn="0" w:lastRowFirstColumn="0" w:lastRowLastColumn="0"/>
+            </w:pPr>
+            <w:r>
+              <w:t xml:space="preserve">Sæt en række in med </w:t>
+            </w:r>
+            <w:proofErr w:type="spellStart"/>
+            <w:r>
+              <w:t>BRNummer</w:t>
+            </w:r>
+            <w:proofErr w:type="spellEnd"/>
+            <w:r>
+              <w:t xml:space="preserve"> og hvorvidt den blev downloadet</w:t>
+            </w:r>
+          </w:p>
+          <w:p>
+            <w:pPr>
+              <w:cnfStyle w:val="000000100000" w:firstRow="0" w:lastRow="0" w:firstColumn="0" w:lastColumn="0" w:oddVBand="0" w:evenVBand="0" w:oddHBand="1" w:evenHBand="0" w:firstRowFirstColumn="0" w:firstRowLastColumn="0" w:lastRowFirstColumn="0" w:lastRowLastColumn="0"/>
+            </w:pPr>
+            <w:r>
+              <w:t>Afmål tid</w:t>
+            </w:r>
+          </w:p>
+          <w:p>
+            <w:pPr>
+              <w:cnfStyle w:val="000000100000" w:firstRow="0" w:lastRow="0" w:firstColumn="0" w:lastColumn="0" w:oddVBand="0" w:evenVBand="0" w:oddHBand="1" w:evenHBand="0" w:firstRowFirstColumn="0" w:firstRowLastColumn="0" w:lastRowFirstColumn="0" w:lastRowLastColumn="0"/>
+            </w:pPr>
+            <w:proofErr w:type="spellStart"/>
+            <w:r>
+              <w:t>Threading</w:t>
+            </w:r>
+            <w:proofErr w:type="spellEnd"/>
           </w:p>
         </w:tc>
         <w:tc>
@@ -703,6 +817,25 @@
             <w:r>
               <w:t>17/04</w:t>
             </w:r>
+            <w:r>
+              <w:br/>
+            </w:r>
+          </w:p>
+          <w:p>
+            <w:pPr>
+              <w:cnfStyle w:val="000000100000" w:firstRow="0" w:lastRow="0" w:firstColumn="0" w:lastColumn="0" w:oddVBand="0" w:evenVBand="0" w:oddHBand="1" w:evenHBand="0" w:firstRowFirstColumn="0" w:firstRowLastColumn="0" w:lastRowFirstColumn="0" w:lastRowLastColumn="0"/>
+            </w:pPr>
+            <w:r>
+              <w:t>17/04</w:t>
+            </w:r>
+          </w:p>
+          <w:p>
+            <w:pPr>
+              <w:cnfStyle w:val="000000100000" w:firstRow="0" w:lastRow="0" w:firstColumn="0" w:lastColumn="0" w:oddVBand="0" w:evenVBand="0" w:oddHBand="1" w:evenHBand="0" w:firstRowFirstColumn="0" w:firstRowLastColumn="0" w:lastRowFirstColumn="0" w:lastRowLastColumn="0"/>
+            </w:pPr>
+            <w:r>
+              <w:t>17/04</w:t>
+            </w:r>
           </w:p>
         </w:tc>
         <w:tc>
@@ -762,6 +895,25 @@
             <w:r>
               <w:t>17/04</w:t>
             </w:r>
+            <w:r>
+              <w:br/>
+            </w:r>
+          </w:p>
+          <w:p>
+            <w:pPr>
+              <w:cnfStyle w:val="000000100000" w:firstRow="0" w:lastRow="0" w:firstColumn="0" w:lastColumn="0" w:oddVBand="0" w:evenVBand="0" w:oddHBand="1" w:evenHBand="0" w:firstRowFirstColumn="0" w:firstRowLastColumn="0" w:lastRowFirstColumn="0" w:lastRowLastColumn="0"/>
+            </w:pPr>
+            <w:r>
+              <w:t>17/04</w:t>
+            </w:r>
+          </w:p>
+          <w:p>
+            <w:pPr>
+              <w:cnfStyle w:val="000000100000" w:firstRow="0" w:lastRow="0" w:firstColumn="0" w:lastColumn="0" w:oddVBand="0" w:evenVBand="0" w:oddHBand="1" w:evenHBand="0" w:firstRowFirstColumn="0" w:firstRowLastColumn="0" w:lastRowFirstColumn="0" w:lastRowLastColumn="0"/>
+            </w:pPr>
+            <w:r>
+              <w:t>18/04</w:t>
+            </w:r>
           </w:p>
         </w:tc>
         <w:tc>
@@ -795,6 +947,25 @@
               <w:cnfStyle w:val="000000100000" w:firstRow="0" w:lastRow="0" w:firstColumn="0" w:lastColumn="0" w:oddVBand="0" w:evenVBand="0" w:oddHBand="1" w:evenHBand="0" w:firstRowFirstColumn="0" w:firstRowLastColumn="0" w:lastRowFirstColumn="0" w:lastRowLastColumn="0"/>
             </w:pPr>
             <w:r>
+              <w:t>1</w:t>
+            </w:r>
+            <w:r>
+              <w:t xml:space="preserve"> timer</w:t>
+            </w:r>
+          </w:p>
+          <w:p>
+            <w:pPr>
+              <w:cnfStyle w:val="000000100000" w:firstRow="0" w:lastRow="0" w:firstColumn="0" w:lastColumn="0" w:oddVBand="0" w:evenVBand="0" w:oddHBand="1" w:evenHBand="0" w:firstRowFirstColumn="0" w:firstRowLastColumn="0" w:lastRowFirstColumn="0" w:lastRowLastColumn="0"/>
+            </w:pPr>
+            <w:r>
+              <w:t>5 min</w:t>
+            </w:r>
+          </w:p>
+          <w:p>
+            <w:pPr>
+              <w:cnfStyle w:val="000000100000" w:firstRow="0" w:lastRow="0" w:firstColumn="0" w:lastColumn="0" w:oddVBand="0" w:evenVBand="0" w:oddHBand="1" w:evenHBand="0" w:firstRowFirstColumn="0" w:firstRowLastColumn="0" w:lastRowFirstColumn="0" w:lastRowLastColumn="0"/>
+            </w:pPr>
+            <w:r>
               <w:t>2 timer</w:t>
             </w:r>
           </w:p>
@@ -803,15 +974,18 @@
               <w:cnfStyle w:val="000000100000" w:firstRow="0" w:lastRow="0" w:firstColumn="0" w:lastColumn="0" w:oddVBand="0" w:evenVBand="0" w:oddHBand="1" w:evenHBand="0" w:firstRowFirstColumn="0" w:firstRowLastColumn="0" w:lastRowFirstColumn="0" w:lastRowLastColumn="0"/>
             </w:pPr>
             <w:r>
-              <w:t>15 min</w:t>
-            </w:r>
-          </w:p>
-          <w:p>
-            <w:pPr>
-              <w:cnfStyle w:val="000000100000" w:firstRow="0" w:lastRow="0" w:firstColumn="0" w:lastColumn="0" w:oddVBand="0" w:evenVBand="0" w:oddHBand="1" w:evenHBand="0" w:firstRowFirstColumn="0" w:firstRowLastColumn="0" w:lastRowFirstColumn="0" w:lastRowLastColumn="0"/>
-            </w:pPr>
-            <w:r>
-              <w:t>2 timer</w:t>
+              <w:t>3 timer</w:t>
+            </w:r>
+            <w:r>
+              <w:br/>
+            </w:r>
+          </w:p>
+          <w:p>
+            <w:pPr>
+              <w:cnfStyle w:val="000000100000" w:firstRow="0" w:lastRow="0" w:firstColumn="0" w:lastColumn="0" w:oddVBand="0" w:evenVBand="0" w:oddHBand="1" w:evenHBand="0" w:firstRowFirstColumn="0" w:firstRowLastColumn="0" w:lastRowFirstColumn="0" w:lastRowLastColumn="0"/>
+            </w:pPr>
+            <w:r>
+              <w:t>15min</w:t>
             </w:r>
           </w:p>
           <w:p>
@@ -896,7 +1070,7 @@
       <w:rPr>
         <w:noProof/>
       </w:rPr>
-      <w:t>15-04-2024</w:t>
+      <w:t>17-04-2024</w:t>
     </w:r>
     <w:r>
       <w:fldChar w:fldCharType="end"/>
@@ -2542,10 +2716,6 @@
 </file>
 
 <file path=customXml/item1.xml><?xml version="1.0" encoding="utf-8"?>
-<b:Sources xmlns:b="http://schemas.openxmlformats.org/officeDocument/2006/bibliography" xmlns="http://schemas.openxmlformats.org/officeDocument/2006/bibliography" SelectedStyle="\APASixthEditionOfficeOnline.xsl" StyleName="APA" Version="6"/>
-</file>
-
-<file path=customXml/item2.xml><?xml version="1.0" encoding="utf-8"?>
 <ct:contentTypeSchema xmlns:ct="http://schemas.microsoft.com/office/2006/metadata/contentType" xmlns:ma="http://schemas.microsoft.com/office/2006/metadata/properties/metaAttributes" ct:_="" ma:_="" ma:contentTypeName="Dokument" ma:contentTypeID="0x010100E24977FAAC0C7C48AB3F1FDC959D7856" ma:contentTypeVersion="4" ma:contentTypeDescription="Opret et nyt dokument." ma:contentTypeScope="" ma:versionID="48508fdcc2d24a82258f0cfc12e5648f">
   <xsd:schema xmlns:xsd="http://www.w3.org/2001/XMLSchema" xmlns:xs="http://www.w3.org/2001/XMLSchema" xmlns:p="http://schemas.microsoft.com/office/2006/metadata/properties" xmlns:ns2="3489a2b4-af51-40b9-9d01-15d7da592b57" targetNamespace="http://schemas.microsoft.com/office/2006/metadata/properties" ma:root="true" ma:fieldsID="5fdc8d86366ac89986fd4fea3fa77a54" ns2:_="">
     <xsd:import namespace="3489a2b4-af51-40b9-9d01-15d7da592b57"/>
@@ -2689,15 +2859,11 @@
 </ct:contentTypeSchema>
 </file>
 
-<file path=customXml/item3.xml><?xml version="1.0" encoding="utf-8"?>
-<p:properties xmlns:p="http://schemas.microsoft.com/office/2006/metadata/properties" xmlns:xsi="http://www.w3.org/2001/XMLSchema-instance" xmlns:pc="http://schemas.microsoft.com/office/infopath/2007/PartnerControls">
-  <documentManagement>
-    <ReferenceId xmlns="3489a2b4-af51-40b9-9d01-15d7da592b57" xsi:nil="true"/>
-  </documentManagement>
-</p:properties>
+<file path=customXml/item2.xml><?xml version="1.0" encoding="utf-8"?>
+<b:Sources xmlns:b="http://schemas.openxmlformats.org/officeDocument/2006/bibliography" xmlns="http://schemas.openxmlformats.org/officeDocument/2006/bibliography" SelectedStyle="\APASixthEditionOfficeOnline.xsl" StyleName="APA" Version="6"/>
 </file>
 
-<file path=customXml/item4.xml><?xml version="1.0" encoding="utf-8"?>
+<file path=customXml/item3.xml><?xml version="1.0" encoding="utf-8"?>
 <?mso-contentType ?>
 <FormTemplates xmlns="http://schemas.microsoft.com/sharepoint/v3/contenttype/forms">
   <Display>DocumentLibraryForm</Display>
@@ -2706,15 +2872,15 @@
 </FormTemplates>
 </file>
 
-<file path=customXml/itemProps1.xml><?xml version="1.0" encoding="utf-8"?>
-<ds:datastoreItem xmlns:ds="http://schemas.openxmlformats.org/officeDocument/2006/customXml" ds:itemID="{7924A1FF-A1E1-4F9A-AD6D-8183F67B2F7D}">
-  <ds:schemaRefs>
-    <ds:schemaRef ds:uri="http://schemas.openxmlformats.org/officeDocument/2006/bibliography"/>
-  </ds:schemaRefs>
-</ds:datastoreItem>
+<file path=customXml/item4.xml><?xml version="1.0" encoding="utf-8"?>
+<p:properties xmlns:p="http://schemas.microsoft.com/office/2006/metadata/properties" xmlns:xsi="http://www.w3.org/2001/XMLSchema-instance" xmlns:pc="http://schemas.microsoft.com/office/infopath/2007/PartnerControls">
+  <documentManagement>
+    <ReferenceId xmlns="3489a2b4-af51-40b9-9d01-15d7da592b57" xsi:nil="true"/>
+  </documentManagement>
+</p:properties>
 </file>
 
-<file path=customXml/itemProps2.xml><?xml version="1.0" encoding="utf-8"?>
+<file path=customXml/itemProps1.xml><?xml version="1.0" encoding="utf-8"?>
 <ds:datastoreItem xmlns:ds="http://schemas.openxmlformats.org/officeDocument/2006/customXml" ds:itemID="{A4C1F292-DD04-4D36-8213-C7C92508811E}">
   <ds:schemaRefs>
     <ds:schemaRef ds:uri="http://schemas.microsoft.com/office/2006/metadata/contentType"/>
@@ -2732,7 +2898,23 @@
 </ds:datastoreItem>
 </file>
 
+<file path=customXml/itemProps2.xml><?xml version="1.0" encoding="utf-8"?>
+<ds:datastoreItem xmlns:ds="http://schemas.openxmlformats.org/officeDocument/2006/customXml" ds:itemID="{7924A1FF-A1E1-4F9A-AD6D-8183F67B2F7D}">
+  <ds:schemaRefs>
+    <ds:schemaRef ds:uri="http://schemas.openxmlformats.org/officeDocument/2006/bibliography"/>
+  </ds:schemaRefs>
+</ds:datastoreItem>
+</file>
+
 <file path=customXml/itemProps3.xml><?xml version="1.0" encoding="utf-8"?>
+<ds:datastoreItem xmlns:ds="http://schemas.openxmlformats.org/officeDocument/2006/customXml" ds:itemID="{CA81598C-1512-4F5F-A422-047E9777DB10}">
+  <ds:schemaRefs>
+    <ds:schemaRef ds:uri="http://schemas.microsoft.com/sharepoint/v3/contenttype/forms"/>
+  </ds:schemaRefs>
+</ds:datastoreItem>
+</file>
+
+<file path=customXml/itemProps4.xml><?xml version="1.0" encoding="utf-8"?>
 <ds:datastoreItem xmlns:ds="http://schemas.openxmlformats.org/officeDocument/2006/customXml" ds:itemID="{1757556D-872F-447F-8A54-A8F5DE21737C}">
   <ds:schemaRefs>
     <ds:schemaRef ds:uri="http://schemas.microsoft.com/office/2006/metadata/properties"/>
@@ -2740,12 +2922,4 @@
     <ds:schemaRef ds:uri="3489a2b4-af51-40b9-9d01-15d7da592b57"/>
   </ds:schemaRefs>
 </ds:datastoreItem>
-</file>
-
-<file path=customXml/itemProps4.xml><?xml version="1.0" encoding="utf-8"?>
-<ds:datastoreItem xmlns:ds="http://schemas.openxmlformats.org/officeDocument/2006/customXml" ds:itemID="{CA81598C-1512-4F5F-A422-047E9777DB10}">
-  <ds:schemaRefs>
-    <ds:schemaRef ds:uri="http://schemas.microsoft.com/sharepoint/v3/contenttype/forms"/>
-  </ds:schemaRefs>
-</ds:datastoreItem>
 </file>